--- a/ordenanzas/0582.docx
+++ b/ordenanzas/0582.docx
@@ -4,7 +4,8 @@
   <w:body>
     <w:p>
       <w:pPr>
-        <w:spacing w:line="240" w:lineRule="auto"/>
+        <w:keepNext/>
+        <w:spacing w:after="240" w:line="240" w:lineRule="auto"/>
         <w:jc w:val="right"/>
         <w:rPr>
           <w:rFonts w:ascii="Times New Roman" w:hAnsi="Times New Roman"/>
@@ -21,16 +22,19 @@
     </w:p>
     <w:p>
       <w:pPr>
-        <w:spacing w:line="240" w:lineRule="auto"/>
-        <w:jc w:val="left"/>
-        <w:rPr>
-          <w:rFonts w:ascii="Times New Roman" w:hAnsi="Times New Roman"/>
-          <w:sz w:val="24"/>
-        </w:rPr>
-      </w:pPr>
-      <w:r>
-        <w:rPr>
-          <w:rFonts w:ascii="Times New Roman" w:hAnsi="Times New Roman"/>
+        <w:keepNext/>
+        <w:spacing w:before="240" w:after="360" w:line="240" w:lineRule="auto"/>
+        <w:jc w:val="left"/>
+        <w:rPr>
+          <w:rFonts w:ascii="Times New Roman" w:hAnsi="Times New Roman"/>
+          <w:b/>
+          <w:sz w:val="24"/>
+        </w:rPr>
+      </w:pPr>
+      <w:r>
+        <w:rPr>
+          <w:rFonts w:ascii="Times New Roman" w:hAnsi="Times New Roman"/>
+          <w:b/>
           <w:sz w:val="24"/>
         </w:rPr>
         <w:t>ORDENANZA Nº 582</w:t>
@@ -38,19 +42,41 @@
     </w:p>
     <w:p>
       <w:pPr>
-        <w:spacing w:line="240" w:lineRule="auto"/>
-        <w:rPr>
-          <w:rFonts w:ascii="Times New Roman" w:hAnsi="Times New Roman"/>
-          <w:sz w:val="24"/>
-        </w:rPr>
-      </w:pPr>
-      <w:r>
-        <w:rPr>
-          <w:rFonts w:ascii="Times New Roman" w:hAnsi="Times New Roman"/>
+        <w:keepNext/>
+        <w:spacing w:before="240" w:after="120" w:line="240" w:lineRule="auto"/>
+        <w:jc w:val="left"/>
+        <w:rPr>
+          <w:rFonts w:ascii="Times New Roman" w:hAnsi="Times New Roman"/>
+          <w:b/>
+          <w:sz w:val="24"/>
+        </w:rPr>
+      </w:pPr>
+      <w:r>
+        <w:rPr>
+          <w:rFonts w:ascii="Times New Roman" w:hAnsi="Times New Roman"/>
+          <w:b/>
           <w:sz w:val="24"/>
         </w:rPr>
         <w:t xml:space="preserve">VISTO: </w:t>
       </w:r>
+    </w:p>
+    <w:p>
+      <w:pPr>
+        <w:keepNext/>
+        <w:spacing w:after="120" w:line="240" w:lineRule="auto"/>
+        <w:jc w:val="left"/>
+        <w:rPr>
+          <w:rFonts w:ascii="Times New Roman" w:hAnsi="Times New Roman"/>
+          <w:sz w:val="24"/>
+        </w:rPr>
+      </w:pPr>
+      <w:r>
+        <w:rPr>
+          <w:rFonts w:ascii="Times New Roman" w:hAnsi="Times New Roman"/>
+          <w:sz w:val="24"/>
+        </w:rPr>
+        <w:t xml:space="preserve"> </w:t>
+      </w:r>
       <w:r>
         <w:rPr>
           <w:rFonts w:ascii="Times New Roman" w:hAnsi="Times New Roman"/>
@@ -61,19 +87,41 @@
     </w:p>
     <w:p>
       <w:pPr>
-        <w:spacing w:line="240" w:lineRule="auto"/>
-        <w:rPr>
-          <w:rFonts w:ascii="Times New Roman" w:hAnsi="Times New Roman"/>
-          <w:sz w:val="24"/>
-        </w:rPr>
-      </w:pPr>
-      <w:r>
-        <w:rPr>
-          <w:rFonts w:ascii="Times New Roman" w:hAnsi="Times New Roman"/>
+        <w:keepNext/>
+        <w:spacing w:before="240" w:after="120" w:line="240" w:lineRule="auto"/>
+        <w:jc w:val="left"/>
+        <w:rPr>
+          <w:rFonts w:ascii="Times New Roman" w:hAnsi="Times New Roman"/>
+          <w:b/>
+          <w:sz w:val="24"/>
+        </w:rPr>
+      </w:pPr>
+      <w:r>
+        <w:rPr>
+          <w:rFonts w:ascii="Times New Roman" w:hAnsi="Times New Roman"/>
+          <w:b/>
           <w:sz w:val="24"/>
         </w:rPr>
         <w:t xml:space="preserve">CONSIDERANDO: </w:t>
       </w:r>
+    </w:p>
+    <w:p>
+      <w:pPr>
+        <w:keepNext/>
+        <w:spacing w:after="120" w:line="240" w:lineRule="auto"/>
+        <w:jc w:val="left"/>
+        <w:rPr>
+          <w:rFonts w:ascii="Times New Roman" w:hAnsi="Times New Roman"/>
+          <w:sz w:val="24"/>
+        </w:rPr>
+      </w:pPr>
+      <w:r>
+        <w:rPr>
+          <w:rFonts w:ascii="Times New Roman" w:hAnsi="Times New Roman"/>
+          <w:sz w:val="24"/>
+        </w:rPr>
+        <w:t xml:space="preserve"> </w:t>
+      </w:r>
       <w:r>
         <w:rPr>
           <w:rFonts w:ascii="Times New Roman" w:hAnsi="Times New Roman"/>
@@ -84,7 +132,9 @@
     </w:p>
     <w:p>
       <w:pPr>
-        <w:spacing w:line="240" w:lineRule="auto"/>
+        <w:keepNext/>
+        <w:spacing w:after="120" w:line="240" w:lineRule="auto"/>
+        <w:jc w:val="left"/>
         <w:rPr>
           <w:rFonts w:ascii="Times New Roman" w:hAnsi="Times New Roman"/>
           <w:sz w:val="24"/>
@@ -100,7 +150,9 @@
     </w:p>
     <w:p>
       <w:pPr>
-        <w:spacing w:line="240" w:lineRule="auto"/>
+        <w:keepNext/>
+        <w:spacing w:after="120" w:line="240" w:lineRule="auto"/>
+        <w:jc w:val="left"/>
         <w:rPr>
           <w:rFonts w:ascii="Times New Roman" w:hAnsi="Times New Roman"/>
           <w:sz w:val="24"/>
@@ -116,7 +168,9 @@
     </w:p>
     <w:p>
       <w:pPr>
-        <w:spacing w:line="240" w:lineRule="auto"/>
+        <w:keepNext/>
+        <w:spacing w:before="360" w:after="360" w:line="240" w:lineRule="auto"/>
+        <w:ind w:left="1984" w:right="1984"/>
         <w:jc w:val="center"/>
         <w:rPr>
           <w:rFonts w:ascii="Times New Roman" w:hAnsi="Times New Roman"/>
@@ -126,13 +180,7 @@
       <w:r>
         <w:rPr>
           <w:rFonts w:ascii="Times New Roman" w:hAnsi="Times New Roman"/>
-          <w:sz w:val="24"/>
-        </w:rPr>
-        <w:t xml:space="preserve">POR </w:t>
-      </w:r>
-      <w:r>
-        <w:rPr>
-          <w:rFonts w:ascii="Times New Roman" w:hAnsi="Times New Roman"/>
+          <w:b/>
           <w:sz w:val="24"/>
         </w:rPr>
         <w:t>EL CONCEJO DELIBERANTE SANCIONA CON FUERZA DE ORDENANZA</w:t>
@@ -147,16 +195,19 @@
     </w:p>
     <w:p>
       <w:pPr>
-        <w:spacing w:line="240" w:lineRule="auto"/>
-        <w:rPr>
-          <w:rFonts w:ascii="Times New Roman" w:hAnsi="Times New Roman"/>
-          <w:sz w:val="24"/>
-        </w:rPr>
-      </w:pPr>
-      <w:r>
-        <w:rPr>
-          <w:rFonts w:ascii="Times New Roman" w:hAnsi="Times New Roman"/>
-          <w:sz w:val="24"/>
+        <w:keepNext/>
+        <w:spacing w:after="120" w:line="240" w:lineRule="auto"/>
+        <w:jc w:val="left"/>
+        <w:rPr>
+          <w:rFonts w:ascii="Times New Roman" w:hAnsi="Times New Roman"/>
+          <w:sz w:val="24"/>
+        </w:rPr>
+      </w:pPr>
+      <w:r>
+        <w:rPr>
+          <w:rFonts w:ascii="Times New Roman" w:hAnsi="Times New Roman"/>
+          <w:sz w:val="24"/>
+          <w:u w:val="single"/>
         </w:rPr>
         <w:t>ARTICULO PRIMERO</w:t>
       </w:r>
@@ -164,8 +215,16 @@
         <w:rPr>
           <w:rFonts w:ascii="Times New Roman" w:hAnsi="Times New Roman"/>
           <w:sz w:val="24"/>
-        </w:rPr>
-        <w:t xml:space="preserve">: </w:t>
+          <w:u w:val="single"/>
+        </w:rPr>
+        <w:t>:</w:t>
+      </w:r>
+      <w:r>
+        <w:rPr>
+          <w:rFonts w:ascii="Times New Roman" w:hAnsi="Times New Roman"/>
+          <w:sz w:val="24"/>
+        </w:rPr>
+        <w:t xml:space="preserve"> </w:t>
       </w:r>
       <w:r>
         <w:rPr>
@@ -186,7 +245,7 @@
           <w:rFonts w:ascii="Times New Roman" w:hAnsi="Times New Roman"/>
           <w:sz w:val="24"/>
         </w:rPr>
-        <w:t xml:space="preserve">                    (</w:t>
+        <w:t xml:space="preserve"> (</w:t>
       </w:r>
       <w:r>
         <w:rPr>
@@ -205,16 +264,19 @@
     </w:p>
     <w:p>
       <w:pPr>
-        <w:spacing w:line="240" w:lineRule="auto"/>
-        <w:rPr>
-          <w:rFonts w:ascii="Times New Roman" w:hAnsi="Times New Roman"/>
-          <w:sz w:val="24"/>
-        </w:rPr>
-      </w:pPr>
-      <w:r>
-        <w:rPr>
-          <w:rFonts w:ascii="Times New Roman" w:hAnsi="Times New Roman"/>
-          <w:sz w:val="24"/>
+        <w:keepNext/>
+        <w:spacing w:after="120" w:line="240" w:lineRule="auto"/>
+        <w:jc w:val="left"/>
+        <w:rPr>
+          <w:rFonts w:ascii="Times New Roman" w:hAnsi="Times New Roman"/>
+          <w:sz w:val="24"/>
+        </w:rPr>
+      </w:pPr>
+      <w:r>
+        <w:rPr>
+          <w:rFonts w:ascii="Times New Roman" w:hAnsi="Times New Roman"/>
+          <w:sz w:val="24"/>
+          <w:u w:val="single"/>
         </w:rPr>
         <w:t>ARTICULO SEGUNDO</w:t>
       </w:r>
@@ -222,8 +284,16 @@
         <w:rPr>
           <w:rFonts w:ascii="Times New Roman" w:hAnsi="Times New Roman"/>
           <w:sz w:val="24"/>
-        </w:rPr>
-        <w:t xml:space="preserve">: </w:t>
+          <w:u w:val="single"/>
+        </w:rPr>
+        <w:t>:</w:t>
+      </w:r>
+      <w:r>
+        <w:rPr>
+          <w:rFonts w:ascii="Times New Roman" w:hAnsi="Times New Roman"/>
+          <w:sz w:val="24"/>
+        </w:rPr>
+        <w:t xml:space="preserve"> </w:t>
       </w:r>
       <w:r>
         <w:rPr>
@@ -235,12 +305,14 @@
     </w:p>
     <w:p>
       <w:pPr>
+        <w:keepNext/>
         <w:numPr>
           <w:ilvl w:val="0"/>
           <w:numId w:val="2"/>
         </w:numPr>
-        <w:spacing w:line="240" w:lineRule="auto"/>
+        <w:spacing w:after="120" w:line="240" w:lineRule="auto"/>
         <w:ind w:left="0" w:firstLine="0"/>
+        <w:jc w:val="left"/>
         <w:rPr>
           <w:rFonts w:ascii="Times New Roman" w:hAnsi="Times New Roman"/>
           <w:sz w:val="24"/>
@@ -270,12 +342,14 @@
     </w:p>
     <w:p>
       <w:pPr>
+        <w:keepNext/>
         <w:numPr>
           <w:ilvl w:val="0"/>
           <w:numId w:val="2"/>
         </w:numPr>
-        <w:spacing w:line="240" w:lineRule="auto"/>
+        <w:spacing w:after="120" w:line="240" w:lineRule="auto"/>
         <w:ind w:left="0" w:firstLine="0"/>
+        <w:jc w:val="left"/>
         <w:rPr>
           <w:rFonts w:ascii="Times New Roman" w:hAnsi="Times New Roman"/>
           <w:sz w:val="24"/>
@@ -305,12 +379,14 @@
     </w:p>
     <w:p>
       <w:pPr>
+        <w:keepNext/>
         <w:numPr>
           <w:ilvl w:val="0"/>
           <w:numId w:val="2"/>
         </w:numPr>
-        <w:spacing w:line="240" w:lineRule="auto"/>
+        <w:spacing w:after="120" w:line="240" w:lineRule="auto"/>
         <w:ind w:left="0" w:firstLine="0"/>
+        <w:jc w:val="left"/>
         <w:rPr>
           <w:rFonts w:ascii="Times New Roman" w:hAnsi="Times New Roman"/>
           <w:sz w:val="24"/>
@@ -340,12 +416,14 @@
     </w:p>
     <w:p>
       <w:pPr>
+        <w:keepNext/>
         <w:numPr>
           <w:ilvl w:val="0"/>
           <w:numId w:val="2"/>
         </w:numPr>
-        <w:spacing w:line="240" w:lineRule="auto"/>
+        <w:spacing w:after="120" w:line="240" w:lineRule="auto"/>
         <w:ind w:left="0" w:firstLine="0"/>
+        <w:jc w:val="left"/>
         <w:rPr>
           <w:rFonts w:ascii="Times New Roman" w:hAnsi="Times New Roman"/>
           <w:sz w:val="24"/>
@@ -361,12 +439,14 @@
     </w:p>
     <w:p>
       <w:pPr>
+        <w:keepNext/>
         <w:numPr>
           <w:ilvl w:val="0"/>
           <w:numId w:val="2"/>
         </w:numPr>
-        <w:spacing w:line="240" w:lineRule="auto"/>
+        <w:spacing w:after="120" w:line="240" w:lineRule="auto"/>
         <w:ind w:left="0" w:firstLine="0"/>
+        <w:jc w:val="left"/>
         <w:rPr>
           <w:rFonts w:ascii="Times New Roman" w:hAnsi="Times New Roman"/>
           <w:sz w:val="24"/>
@@ -382,12 +462,14 @@
     </w:p>
     <w:p>
       <w:pPr>
+        <w:keepNext/>
         <w:numPr>
           <w:ilvl w:val="0"/>
           <w:numId w:val="2"/>
         </w:numPr>
-        <w:spacing w:line="240" w:lineRule="auto"/>
+        <w:spacing w:after="120" w:line="240" w:lineRule="auto"/>
         <w:ind w:left="0" w:firstLine="0"/>
+        <w:jc w:val="left"/>
         <w:rPr>
           <w:rFonts w:ascii="Times New Roman" w:hAnsi="Times New Roman"/>
           <w:sz w:val="24"/>
@@ -417,12 +499,14 @@
     </w:p>
     <w:p>
       <w:pPr>
+        <w:keepNext/>
         <w:numPr>
           <w:ilvl w:val="0"/>
           <w:numId w:val="2"/>
         </w:numPr>
-        <w:spacing w:line="240" w:lineRule="auto"/>
+        <w:spacing w:after="120" w:line="240" w:lineRule="auto"/>
         <w:ind w:left="0" w:firstLine="0"/>
+        <w:jc w:val="left"/>
         <w:rPr>
           <w:rFonts w:ascii="Times New Roman" w:hAnsi="Times New Roman"/>
           <w:sz w:val="24"/>
@@ -452,12 +536,14 @@
     </w:p>
     <w:p>
       <w:pPr>
+        <w:keepNext/>
         <w:numPr>
           <w:ilvl w:val="0"/>
           <w:numId w:val="2"/>
         </w:numPr>
-        <w:spacing w:line="240" w:lineRule="auto"/>
+        <w:spacing w:after="120" w:line="240" w:lineRule="auto"/>
         <w:ind w:left="0" w:firstLine="0"/>
+        <w:jc w:val="left"/>
         <w:rPr>
           <w:rFonts w:ascii="Times New Roman" w:hAnsi="Times New Roman"/>
           <w:sz w:val="24"/>
@@ -487,17 +573,33 @@
     </w:p>
     <w:p>
       <w:pPr>
+        <w:keepNext/>
         <w:numPr>
           <w:ilvl w:val="0"/>
           <w:numId w:val="2"/>
         </w:numPr>
-        <w:spacing w:line="240" w:lineRule="auto"/>
+        <w:spacing w:after="120" w:line="240" w:lineRule="auto"/>
         <w:ind w:left="0" w:firstLine="0"/>
-        <w:rPr>
-          <w:rFonts w:ascii="Times New Roman" w:hAnsi="Times New Roman"/>
-          <w:sz w:val="24"/>
-        </w:rPr>
-      </w:pPr>
+        <w:jc w:val="left"/>
+        <w:rPr>
+          <w:rFonts w:ascii="Times New Roman" w:hAnsi="Times New Roman"/>
+          <w:sz w:val="24"/>
+        </w:rPr>
+      </w:pPr>
+      <w:r>
+        <w:rPr>
+          <w:rFonts w:ascii="Times New Roman" w:hAnsi="Times New Roman"/>
+          <w:sz w:val="24"/>
+        </w:rPr>
+        <w:t>===========</w:t>
+      </w:r>
+      <w:r>
+        <w:rPr>
+          <w:rFonts w:ascii="Times New Roman" w:hAnsi="Times New Roman"/>
+          <w:sz w:val="24"/>
+        </w:rPr>
+        <w:br/>
+      </w:r>
       <w:r>
         <w:rPr>
           <w:rFonts w:ascii="Times New Roman" w:hAnsi="Times New Roman"/>
@@ -510,14 +612,35 @@
           <w:rFonts w:ascii="Times New Roman" w:hAnsi="Times New Roman"/>
           <w:sz w:val="24"/>
         </w:rPr>
-        <w:t>===========</w:t>
-      </w:r>
-      <w:r>
-        <w:rPr>
-          <w:rFonts w:ascii="Times New Roman" w:hAnsi="Times New Roman"/>
-          <w:sz w:val="24"/>
-        </w:rPr>
-        <w:br/>
+        <w:t>$600.000.</w:t>
+      </w:r>
+    </w:p>
+    <w:p>
+      <w:pPr>
+        <w:keepNext/>
+        <w:spacing w:after="120" w:line="240" w:lineRule="auto"/>
+        <w:jc w:val="left"/>
+        <w:rPr>
+          <w:rFonts w:ascii="Times New Roman" w:hAnsi="Times New Roman"/>
+          <w:sz w:val="24"/>
+        </w:rPr>
+      </w:pPr>
+      <w:r>
+        <w:rPr>
+          <w:rFonts w:ascii="Times New Roman" w:hAnsi="Times New Roman"/>
+          <w:sz w:val="24"/>
+          <w:u w:val="single"/>
+        </w:rPr>
+        <w:lastRenderedPageBreak/>
+        <w:t>ARTICULO TERCERO</w:t>
+      </w:r>
+      <w:r>
+        <w:rPr>
+          <w:rFonts w:ascii="Times New Roman" w:hAnsi="Times New Roman"/>
+          <w:sz w:val="24"/>
+          <w:u w:val="single"/>
+        </w:rPr>
+        <w:t>:</w:t>
       </w:r>
       <w:r>
         <w:rPr>
@@ -531,59 +654,24 @@
           <w:rFonts w:ascii="Times New Roman" w:hAnsi="Times New Roman"/>
           <w:sz w:val="24"/>
         </w:rPr>
-        <w:t>$600.000.</w:t>
-      </w:r>
-    </w:p>
-    <w:p>
-      <w:pPr>
-        <w:spacing w:line="240" w:lineRule="auto"/>
-        <w:rPr>
-          <w:rFonts w:ascii="Times New Roman" w:hAnsi="Times New Roman"/>
-          <w:sz w:val="24"/>
-        </w:rPr>
-      </w:pPr>
-      <w:r>
-        <w:rPr>
-          <w:rFonts w:ascii="Times New Roman" w:hAnsi="Times New Roman"/>
-          <w:sz w:val="24"/>
-        </w:rPr>
-        <w:t>ARTICULO TERCERO</w:t>
-      </w:r>
-      <w:r>
-        <w:rPr>
-          <w:rFonts w:ascii="Times New Roman" w:hAnsi="Times New Roman"/>
-          <w:sz w:val="24"/>
-        </w:rPr>
-        <w:t xml:space="preserve">: </w:t>
-      </w:r>
-      <w:r>
-        <w:rPr>
-          <w:rFonts w:ascii="Times New Roman" w:hAnsi="Times New Roman"/>
-          <w:sz w:val="24"/>
-        </w:rPr>
-        <w:t xml:space="preserve">El Departamento Ejecutivo Municipal deberá rendir cuenta a través del Contador General en forma mensual ante este Honorable Concejo Deliberante </w:t>
-      </w:r>
-      <w:r>
-        <w:rPr>
-          <w:rFonts w:ascii="Times New Roman" w:hAnsi="Times New Roman"/>
-          <w:sz w:val="24"/>
-        </w:rPr>
-        <w:lastRenderedPageBreak/>
-        <w:t>de la aplicación de los fondos provenientes del citado préstamo hasta el día 20 del mes siguiente al que se informa.</w:t>
-      </w:r>
-    </w:p>
-    <w:p>
-      <w:pPr>
-        <w:spacing w:line="240" w:lineRule="auto"/>
-        <w:rPr>
-          <w:rFonts w:ascii="Times New Roman" w:hAnsi="Times New Roman"/>
-          <w:sz w:val="24"/>
-        </w:rPr>
-      </w:pPr>
-      <w:r>
-        <w:rPr>
-          <w:rFonts w:ascii="Times New Roman" w:hAnsi="Times New Roman"/>
-          <w:sz w:val="24"/>
+        <w:t>El Departamento Ejecutivo Municipal deberá rendir cuenta a través del Contador General en forma mensual ante este Honorable Concejo Deliberante de la aplicación de los fondos provenientes del citado préstamo hasta el día 20 del mes siguiente al que se informa.</w:t>
+      </w:r>
+    </w:p>
+    <w:p>
+      <w:pPr>
+        <w:keepNext/>
+        <w:spacing w:after="120" w:line="240" w:lineRule="auto"/>
+        <w:jc w:val="left"/>
+        <w:rPr>
+          <w:rFonts w:ascii="Times New Roman" w:hAnsi="Times New Roman"/>
+          <w:sz w:val="24"/>
+        </w:rPr>
+      </w:pPr>
+      <w:r>
+        <w:rPr>
+          <w:rFonts w:ascii="Times New Roman" w:hAnsi="Times New Roman"/>
+          <w:sz w:val="24"/>
+          <w:u w:val="single"/>
         </w:rPr>
         <w:t>ARTICULO CUARTO</w:t>
       </w:r>
@@ -591,8 +679,16 @@
         <w:rPr>
           <w:rFonts w:ascii="Times New Roman" w:hAnsi="Times New Roman"/>
           <w:sz w:val="24"/>
-        </w:rPr>
-        <w:t xml:space="preserve">: </w:t>
+          <w:u w:val="single"/>
+        </w:rPr>
+        <w:t>:</w:t>
+      </w:r>
+      <w:r>
+        <w:rPr>
+          <w:rFonts w:ascii="Times New Roman" w:hAnsi="Times New Roman"/>
+          <w:sz w:val="24"/>
+        </w:rPr>
+        <w:t xml:space="preserve"> </w:t>
       </w:r>
       <w:r>
         <w:rPr>
@@ -604,16 +700,19 @@
     </w:p>
     <w:p>
       <w:pPr>
-        <w:spacing w:line="240" w:lineRule="auto"/>
-        <w:rPr>
-          <w:rFonts w:ascii="Times New Roman" w:hAnsi="Times New Roman"/>
-          <w:sz w:val="24"/>
-        </w:rPr>
-      </w:pPr>
-      <w:r>
-        <w:rPr>
-          <w:rFonts w:ascii="Times New Roman" w:hAnsi="Times New Roman"/>
-          <w:sz w:val="24"/>
+        <w:keepNext/>
+        <w:spacing w:after="120" w:line="240" w:lineRule="auto"/>
+        <w:jc w:val="left"/>
+        <w:rPr>
+          <w:rFonts w:ascii="Times New Roman" w:hAnsi="Times New Roman"/>
+          <w:sz w:val="24"/>
+        </w:rPr>
+      </w:pPr>
+      <w:r>
+        <w:rPr>
+          <w:rFonts w:ascii="Times New Roman" w:hAnsi="Times New Roman"/>
+          <w:sz w:val="24"/>
+          <w:u w:val="single"/>
         </w:rPr>
         <w:t>ARTICULO QUINTO</w:t>
       </w:r>
@@ -621,8 +720,16 @@
         <w:rPr>
           <w:rFonts w:ascii="Times New Roman" w:hAnsi="Times New Roman"/>
           <w:sz w:val="24"/>
-        </w:rPr>
-        <w:t xml:space="preserve">: </w:t>
+          <w:u w:val="single"/>
+        </w:rPr>
+        <w:t>:</w:t>
+      </w:r>
+      <w:r>
+        <w:rPr>
+          <w:rFonts w:ascii="Times New Roman" w:hAnsi="Times New Roman"/>
+          <w:sz w:val="24"/>
+        </w:rPr>
+        <w:t xml:space="preserve"> </w:t>
       </w:r>
       <w:r>
         <w:rPr>
@@ -634,7 +741,9 @@
     </w:p>
     <w:p>
       <w:pPr>
-        <w:spacing w:line="240" w:lineRule="auto"/>
+        <w:keepNext/>
+        <w:spacing w:after="120" w:line="240" w:lineRule="auto"/>
+        <w:jc w:val="left"/>
         <w:rPr>
           <w:rFonts w:ascii="Times New Roman" w:hAnsi="Times New Roman"/>
           <w:sz w:val="24"/>
@@ -677,13 +786,80 @@
       </w:r>
     </w:p>
     <w:sectPr>
+      <w:footerReference w:type="default" r:id="rId7"/>
       <w:pgSz w:w="11906" w:h="16838"/>
       <w:pgMar w:top="1417" w:right="1701" w:bottom="1417" w:left="1701" w:header="709" w:footer="709" w:gutter="0"/>
+      <w:pgNumType w:start="507"/>
       <w:cols w:space="708"/>
       <w:docGrid w:linePitch="360"/>
     </w:sectPr>
   </w:body>
 </w:document>
+</file>
+
+<file path=word/endnotes.xml><?xml version="1.0" encoding="utf-8"?>
+<w:endnotes xmlns:ve="http://schemas.openxmlformats.org/markup-compatibility/2006" xmlns:o="urn:schemas-microsoft-com:office:office" xmlns:r="http://schemas.openxmlformats.org/officeDocument/2006/relationships" xmlns:m="http://schemas.openxmlformats.org/officeDocument/2006/math" xmlns:v="urn:schemas-microsoft-com:vml" xmlns:wp="http://schemas.openxmlformats.org/drawingml/2006/wordprocessingDrawing" xmlns:w10="urn:schemas-microsoft-com:office:word" xmlns:w="http://schemas.openxmlformats.org/wordprocessingml/2006/main" xmlns:wne="http://schemas.microsoft.com/office/word/2006/wordml">
+  <w:endnote w:type="separator" w:id="-1">
+    <w:p>
+      <w:pPr>
+        <w:spacing w:after="0" w:line="240" w:lineRule="auto"/>
+      </w:pPr>
+      <w:r>
+        <w:separator/>
+      </w:r>
+    </w:p>
+  </w:endnote>
+  <w:endnote w:type="continuationSeparator" w:id="0">
+    <w:p>
+      <w:pPr>
+        <w:spacing w:after="0" w:line="240" w:lineRule="auto"/>
+      </w:pPr>
+      <w:r>
+        <w:continuationSeparator/>
+      </w:r>
+    </w:p>
+  </w:endnote>
+</w:endnotes>
+</file>
+
+<file path=word/footer1.xml><?xml version="1.0" encoding="utf-8"?>
+<w:ftr xmlns:ve="http://schemas.openxmlformats.org/markup-compatibility/2006" xmlns:o="urn:schemas-microsoft-com:office:office" xmlns:r="http://schemas.openxmlformats.org/officeDocument/2006/relationships" xmlns:m="http://schemas.openxmlformats.org/officeDocument/2006/math" xmlns:v="urn:schemas-microsoft-com:vml" xmlns:wp="http://schemas.openxmlformats.org/drawingml/2006/wordprocessingDrawing" xmlns:w10="urn:schemas-microsoft-com:office:word" xmlns:w="http://schemas.openxmlformats.org/wordprocessingml/2006/main" xmlns:wne="http://schemas.microsoft.com/office/word/2006/wordml">
+  <w:p>
+    <w:pPr>
+      <w:pStyle w:val="Piedepgina"/>
+      <w:rPr>
+        <w:rFonts w:ascii="Book Antiqua" w:hAnsi="Book Antiqua"/>
+        <w:color w:val="808080" w:themeColor="background1" w:themeShade="80"/>
+        <w:sz w:val="20"/>
+      </w:rPr>
+    </w:pPr>
+  </w:p>
+</w:ftr>
+</file>
+
+<file path=word/footnotes.xml><?xml version="1.0" encoding="utf-8"?>
+<w:footnotes xmlns:ve="http://schemas.openxmlformats.org/markup-compatibility/2006" xmlns:o="urn:schemas-microsoft-com:office:office" xmlns:r="http://schemas.openxmlformats.org/officeDocument/2006/relationships" xmlns:m="http://schemas.openxmlformats.org/officeDocument/2006/math" xmlns:v="urn:schemas-microsoft-com:vml" xmlns:wp="http://schemas.openxmlformats.org/drawingml/2006/wordprocessingDrawing" xmlns:w10="urn:schemas-microsoft-com:office:word" xmlns:w="http://schemas.openxmlformats.org/wordprocessingml/2006/main" xmlns:wne="http://schemas.microsoft.com/office/word/2006/wordml">
+  <w:footnote w:type="separator" w:id="-1">
+    <w:p>
+      <w:pPr>
+        <w:spacing w:after="0" w:line="240" w:lineRule="auto"/>
+      </w:pPr>
+      <w:r>
+        <w:separator/>
+      </w:r>
+    </w:p>
+  </w:footnote>
+  <w:footnote w:type="continuationSeparator" w:id="0">
+    <w:p>
+      <w:pPr>
+        <w:spacing w:after="0" w:line="240" w:lineRule="auto"/>
+      </w:pPr>
+      <w:r>
+        <w:continuationSeparator/>
+      </w:r>
+    </w:p>
+  </w:footnote>
+</w:footnotes>
 </file>
 
 <file path=word/numbering.xml><?xml version="1.0" encoding="utf-8"?>
@@ -1092,6 +1268,64 @@
       <w:ind w:left="720"/>
       <w:contextualSpacing/>
     </w:pPr>
+  </w:style>
+  <w:style w:type="paragraph" w:styleId="Encabezado">
+    <w:name w:val="header"/>
+    <w:basedOn w:val="Normal"/>
+    <w:link w:val="EncabezadoCar"/>
+    <w:uiPriority w:val="99"/>
+    <w:semiHidden/>
+    <w:unhideWhenUsed/>
+    <w:rsid w:val="005930FF"/>
+    <w:pPr>
+      <w:tabs>
+        <w:tab w:val="center" w:pos="4419"/>
+        <w:tab w:val="right" w:pos="8838"/>
+      </w:tabs>
+      <w:spacing w:after="0" w:line="240" w:lineRule="auto"/>
+    </w:pPr>
+  </w:style>
+  <w:style w:type="character" w:customStyle="1" w:styleId="EncabezadoCar">
+    <w:name w:val="Encabezado Car"/>
+    <w:basedOn w:val="Fuentedeprrafopredeter"/>
+    <w:link w:val="Encabezado"/>
+    <w:uiPriority w:val="99"/>
+    <w:semiHidden/>
+    <w:rsid w:val="005930FF"/>
+    <w:rPr>
+      <w:sz w:val="22"/>
+      <w:szCs w:val="22"/>
+      <w:lang w:eastAsia="en-US"/>
+    </w:rPr>
+  </w:style>
+  <w:style w:type="paragraph" w:styleId="Piedepgina">
+    <w:name w:val="footer"/>
+    <w:basedOn w:val="Normal"/>
+    <w:link w:val="PiedepginaCar"/>
+    <w:uiPriority w:val="99"/>
+    <w:semiHidden/>
+    <w:unhideWhenUsed/>
+    <w:rsid w:val="005930FF"/>
+    <w:pPr>
+      <w:tabs>
+        <w:tab w:val="center" w:pos="4419"/>
+        <w:tab w:val="right" w:pos="8838"/>
+      </w:tabs>
+      <w:spacing w:after="0" w:line="240" w:lineRule="auto"/>
+    </w:pPr>
+  </w:style>
+  <w:style w:type="character" w:customStyle="1" w:styleId="PiedepginaCar">
+    <w:name w:val="Pie de página Car"/>
+    <w:basedOn w:val="Fuentedeprrafopredeter"/>
+    <w:link w:val="Piedepgina"/>
+    <w:uiPriority w:val="99"/>
+    <w:semiHidden/>
+    <w:rsid w:val="005930FF"/>
+    <w:rPr>
+      <w:sz w:val="22"/>
+      <w:szCs w:val="22"/>
+      <w:lang w:eastAsia="en-US"/>
+    </w:rPr>
   </w:style>
 </w:styles>
 </file>
